--- a/mybaits/mybatis相关知识点.docx
+++ b/mybaits/mybatis相关知识点.docx
@@ -8,32 +8,393 @@
       </w:pPr>
       <w:proofErr w:type="spellStart"/>
       <w:r>
-        <w:t>Mybatis</w:t>
+        <w:t>Mybati</w:t>
+      </w:r>
+      <w:r>
+        <w:rPr>
+          <w:rFonts w:hint="eastAsia"/>
+        </w:rPr>
+        <w:t>s</w:t>
       </w:r>
       <w:proofErr w:type="spellEnd"/>
       <w:r>
         <w:rPr>
           <w:rFonts w:hint="eastAsia"/>
         </w:rPr>
-        <w:t>插件之通用mapper。</w:t>
+        <w:t>的生命周期</w:t>
       </w:r>
     </w:p>
     <w:p>
       <w:pPr>
         <w:pStyle w:val="a7"/>
-        <w:ind w:left="360" w:firstLineChars="0" w:firstLine="0"/>
-        <w:rPr>
-          <w:rFonts w:hint="eastAsia"/>
-        </w:rPr>
-      </w:pPr>
-      <w:r>
-        <w:rPr>
-          <w:rFonts w:hint="eastAsia"/>
-        </w:rPr>
-        <w:t xml:space="preserve"> </w:t>
-      </w:r>
-      <w:r>
-        <w:t xml:space="preserve"> </w:t>
+        <w:numPr>
+          <w:ilvl w:val="0"/>
+          <w:numId w:val="2"/>
+        </w:numPr>
+        <w:ind w:firstLineChars="0"/>
+      </w:pPr>
+      <w:proofErr w:type="spellStart"/>
+      <w:r>
+        <w:t>S</w:t>
+      </w:r>
+      <w:r>
+        <w:rPr>
+          <w:rFonts w:hint="eastAsia"/>
+        </w:rPr>
+        <w:t>ql</w:t>
+      </w:r>
+      <w:r>
+        <w:t>SessionFatoryBuilder</w:t>
+      </w:r>
+      <w:proofErr w:type="spellEnd"/>
+    </w:p>
+    <w:p>
+      <w:pPr>
+        <w:ind w:left="528" w:firstLineChars="200" w:firstLine="420"/>
+      </w:pPr>
+      <w:r>
+        <w:rPr>
+          <w:rFonts w:hint="eastAsia"/>
+        </w:rPr>
+        <w:t>这个bu</w:t>
+      </w:r>
+      <w:r>
+        <w:t>ilder</w:t>
+      </w:r>
+      <w:r>
+        <w:rPr>
+          <w:rFonts w:hint="eastAsia"/>
+        </w:rPr>
+        <w:t>的作用就是创建</w:t>
+      </w:r>
+      <w:proofErr w:type="spellStart"/>
+      <w:r>
+        <w:rPr>
+          <w:rFonts w:hint="eastAsia"/>
+        </w:rPr>
+        <w:t>Sql</w:t>
+      </w:r>
+      <w:r>
+        <w:t>S</w:t>
+      </w:r>
+      <w:r>
+        <w:rPr>
+          <w:rFonts w:hint="eastAsia"/>
+        </w:rPr>
+        <w:t>e</w:t>
+      </w:r>
+      <w:r>
+        <w:t>ssionFactory</w:t>
+      </w:r>
+      <w:proofErr w:type="spellEnd"/>
+      <w:r>
+        <w:rPr>
+          <w:rFonts w:hint="eastAsia"/>
+        </w:rPr>
+        <w:t>，创建成功后就没有作用了，所以只能存在于</w:t>
+      </w:r>
+      <w:proofErr w:type="spellStart"/>
+      <w:r>
+        <w:rPr>
+          <w:rFonts w:hint="eastAsia"/>
+        </w:rPr>
+        <w:t>Sql</w:t>
+      </w:r>
+      <w:r>
+        <w:t>S</w:t>
+      </w:r>
+      <w:r>
+        <w:rPr>
+          <w:rFonts w:hint="eastAsia"/>
+        </w:rPr>
+        <w:t>ession</w:t>
+      </w:r>
+      <w:r>
+        <w:t>F</w:t>
+      </w:r>
+      <w:r>
+        <w:rPr>
+          <w:rFonts w:hint="eastAsia"/>
+        </w:rPr>
+        <w:t>actory</w:t>
+      </w:r>
+      <w:proofErr w:type="spellEnd"/>
+      <w:r>
+        <w:rPr>
+          <w:rFonts w:hint="eastAsia"/>
+        </w:rPr>
+        <w:t>的方法中，而不要让其长期存在。</w:t>
+      </w:r>
+    </w:p>
+    <w:p>
+      <w:pPr>
+        <w:ind w:left="888"/>
+        <w:rPr>
+          <w:rFonts w:hint="eastAsia"/>
+        </w:rPr>
+      </w:pPr>
+    </w:p>
+    <w:p>
+      <w:pPr>
+        <w:pStyle w:val="a7"/>
+        <w:numPr>
+          <w:ilvl w:val="0"/>
+          <w:numId w:val="2"/>
+        </w:numPr>
+        <w:ind w:firstLineChars="0"/>
+      </w:pPr>
+      <w:proofErr w:type="spellStart"/>
+      <w:r>
+        <w:t>S</w:t>
+      </w:r>
+      <w:r>
+        <w:rPr>
+          <w:rFonts w:hint="eastAsia"/>
+        </w:rPr>
+        <w:t>ql</w:t>
+      </w:r>
+      <w:r>
+        <w:t>SessionFactory</w:t>
+      </w:r>
+      <w:proofErr w:type="spellEnd"/>
+    </w:p>
+    <w:p>
+      <w:pPr>
+        <w:ind w:left="528" w:firstLineChars="200" w:firstLine="420"/>
+      </w:pPr>
+      <w:r>
+        <w:rPr>
+          <w:rFonts w:hint="eastAsia"/>
+        </w:rPr>
+        <w:t>这个factory相当于一个数据连接池，用于创建</w:t>
+      </w:r>
+      <w:proofErr w:type="spellStart"/>
+      <w:r>
+        <w:t>S</w:t>
+      </w:r>
+      <w:r>
+        <w:rPr>
+          <w:rFonts w:hint="eastAsia"/>
+        </w:rPr>
+        <w:t>qlss</w:t>
+      </w:r>
+      <w:r>
+        <w:t>ion</w:t>
+      </w:r>
+      <w:proofErr w:type="spellEnd"/>
+      <w:r>
+        <w:rPr>
+          <w:rFonts w:hint="eastAsia"/>
+        </w:rPr>
+        <w:t>接口对象。而</w:t>
+      </w:r>
+      <w:proofErr w:type="spellStart"/>
+      <w:r>
+        <w:rPr>
+          <w:rFonts w:hint="eastAsia"/>
+        </w:rPr>
+        <w:t>m</w:t>
+      </w:r>
+      <w:r>
+        <w:t>y</w:t>
+      </w:r>
+      <w:r>
+        <w:rPr>
+          <w:rFonts w:hint="eastAsia"/>
+        </w:rPr>
+        <w:t>batis</w:t>
+      </w:r>
+      <w:proofErr w:type="spellEnd"/>
+      <w:r>
+        <w:rPr>
+          <w:rFonts w:hint="eastAsia"/>
+        </w:rPr>
+        <w:t>的作用就是对数据库进行操作，所以</w:t>
+      </w:r>
+      <w:r>
+        <w:rPr>
+          <w:rFonts w:hint="eastAsia"/>
+        </w:rPr>
+        <w:t>这个factory的生命周期应等于</w:t>
+      </w:r>
+      <w:proofErr w:type="spellStart"/>
+      <w:r>
+        <w:rPr>
+          <w:rFonts w:hint="eastAsia"/>
+        </w:rPr>
+        <w:t>mybatis</w:t>
+      </w:r>
+      <w:proofErr w:type="spellEnd"/>
+      <w:r>
+        <w:rPr>
+          <w:rFonts w:hint="eastAsia"/>
+        </w:rPr>
+        <w:t>应用的生命周期。</w:t>
+      </w:r>
+    </w:p>
+    <w:p>
+      <w:pPr>
+        <w:pStyle w:val="a7"/>
+        <w:numPr>
+          <w:ilvl w:val="0"/>
+          <w:numId w:val="2"/>
+        </w:numPr>
+        <w:ind w:firstLineChars="0"/>
+      </w:pPr>
+      <w:proofErr w:type="spellStart"/>
+      <w:r>
+        <w:t>S</w:t>
+      </w:r>
+      <w:r>
+        <w:rPr>
+          <w:rFonts w:hint="eastAsia"/>
+        </w:rPr>
+        <w:t>ql</w:t>
+      </w:r>
+      <w:r>
+        <w:t>Session</w:t>
+      </w:r>
+      <w:proofErr w:type="spellEnd"/>
+    </w:p>
+    <w:p>
+      <w:pPr>
+        <w:ind w:left="528" w:firstLineChars="200" w:firstLine="420"/>
+      </w:pPr>
+      <w:r>
+        <w:rPr>
+          <w:rFonts w:hint="eastAsia"/>
+        </w:rPr>
+        <w:t>如果说</w:t>
+      </w:r>
+      <w:proofErr w:type="spellStart"/>
+      <w:r>
+        <w:t>S</w:t>
+      </w:r>
+      <w:r>
+        <w:rPr>
+          <w:rFonts w:hint="eastAsia"/>
+        </w:rPr>
+        <w:t>ql</w:t>
+      </w:r>
+      <w:r>
+        <w:t>SessionFactory</w:t>
+      </w:r>
+      <w:proofErr w:type="spellEnd"/>
+      <w:r>
+        <w:rPr>
+          <w:rFonts w:hint="eastAsia"/>
+        </w:rPr>
+        <w:t>是数据库连接池，</w:t>
+      </w:r>
+      <w:proofErr w:type="spellStart"/>
+      <w:r>
+        <w:rPr>
+          <w:rFonts w:hint="eastAsia"/>
+        </w:rPr>
+        <w:t>sql</w:t>
+      </w:r>
+      <w:r>
+        <w:t>session</w:t>
+      </w:r>
+      <w:proofErr w:type="spellEnd"/>
+      <w:r>
+        <w:rPr>
+          <w:rFonts w:hint="eastAsia"/>
+        </w:rPr>
+        <w:t>就是一个数据库连接，那么它的生命周期就是一次请求。</w:t>
+      </w:r>
+    </w:p>
+    <w:p>
+      <w:pPr>
+        <w:rPr>
+          <w:rFonts w:hint="eastAsia"/>
+        </w:rPr>
+      </w:pPr>
+    </w:p>
+    <w:p>
+      <w:pPr>
+        <w:pStyle w:val="a7"/>
+        <w:ind w:left="888" w:firstLineChars="0" w:firstLine="0"/>
+        <w:rPr>
+          <w:rFonts w:hint="eastAsia"/>
+        </w:rPr>
+      </w:pPr>
+    </w:p>
+    <w:p>
+      <w:pPr>
+        <w:pStyle w:val="a7"/>
+        <w:numPr>
+          <w:ilvl w:val="0"/>
+          <w:numId w:val="2"/>
+        </w:numPr>
+        <w:ind w:firstLineChars="0"/>
+      </w:pPr>
+      <w:r>
+        <w:rPr>
+          <w:rFonts w:hint="eastAsia"/>
+        </w:rPr>
+        <w:t>Mapper</w:t>
+      </w:r>
+    </w:p>
+    <w:p>
+      <w:pPr>
+        <w:pStyle w:val="a7"/>
+        <w:ind w:left="888" w:firstLineChars="0" w:firstLine="0"/>
+        <w:rPr>
+          <w:rFonts w:hint="eastAsia"/>
+        </w:rPr>
+      </w:pPr>
+      <w:r>
+        <w:t>Mapper</w:t>
+      </w:r>
+      <w:r>
+        <w:rPr>
+          <w:rFonts w:hint="eastAsia"/>
+        </w:rPr>
+        <w:t>由</w:t>
+      </w:r>
+      <w:proofErr w:type="spellStart"/>
+      <w:r>
+        <w:rPr>
+          <w:rFonts w:hint="eastAsia"/>
+        </w:rPr>
+        <w:t>Sql</w:t>
+      </w:r>
+      <w:r>
+        <w:t>S</w:t>
+      </w:r>
+      <w:r>
+        <w:rPr>
+          <w:rFonts w:hint="eastAsia"/>
+        </w:rPr>
+        <w:t>ession</w:t>
+      </w:r>
+      <w:proofErr w:type="spellEnd"/>
+      <w:r>
+        <w:rPr>
+          <w:rFonts w:hint="eastAsia"/>
+        </w:rPr>
+        <w:t>创建，所以它的生命周期至多和</w:t>
+      </w:r>
+      <w:proofErr w:type="spellStart"/>
+      <w:r>
+        <w:t>S</w:t>
+      </w:r>
+      <w:r>
+        <w:rPr>
+          <w:rFonts w:hint="eastAsia"/>
+        </w:rPr>
+        <w:t>qlse</w:t>
+      </w:r>
+      <w:r>
+        <w:t>ssio</w:t>
+      </w:r>
+      <w:proofErr w:type="spellEnd"/>
+      <w:r>
+        <w:rPr>
+          <w:rFonts w:hint="eastAsia"/>
+        </w:rPr>
+        <w:t>一致。</w:t>
       </w:r>
       <w:bookmarkStart w:id="0" w:name="_GoBack"/>
       <w:bookmarkEnd w:id="0"/>
@@ -177,8 +538,100 @@
       </w:pPr>
     </w:lvl>
   </w:abstractNum>
+  <w:abstractNum w:abstractNumId="1" w15:restartNumberingAfterBreak="0">
+    <w:nsid w:val="4BBE09EE"/>
+    <w:multiLevelType w:val="hybridMultilevel"/>
+    <w:tmpl w:val="DE6A27BE"/>
+    <w:lvl w:ilvl="0" w:tplc="C3D8E228">
+      <w:start w:val="1"/>
+      <w:numFmt w:val="decimal"/>
+      <w:lvlText w:val="%1."/>
+      <w:lvlJc w:val="left"/>
+      <w:pPr>
+        <w:ind w:left="888" w:hanging="360"/>
+      </w:pPr>
+      <w:rPr>
+        <w:rFonts w:hint="default"/>
+      </w:rPr>
+    </w:lvl>
+    <w:lvl w:ilvl="1" w:tplc="04090019" w:tentative="1">
+      <w:start w:val="1"/>
+      <w:numFmt w:val="lowerLetter"/>
+      <w:lvlText w:val="%2)"/>
+      <w:lvlJc w:val="left"/>
+      <w:pPr>
+        <w:ind w:left="1368" w:hanging="420"/>
+      </w:pPr>
+    </w:lvl>
+    <w:lvl w:ilvl="2" w:tplc="0409001B" w:tentative="1">
+      <w:start w:val="1"/>
+      <w:numFmt w:val="lowerRoman"/>
+      <w:lvlText w:val="%3."/>
+      <w:lvlJc w:val="right"/>
+      <w:pPr>
+        <w:ind w:left="1788" w:hanging="420"/>
+      </w:pPr>
+    </w:lvl>
+    <w:lvl w:ilvl="3" w:tplc="0409000F" w:tentative="1">
+      <w:start w:val="1"/>
+      <w:numFmt w:val="decimal"/>
+      <w:lvlText w:val="%4."/>
+      <w:lvlJc w:val="left"/>
+      <w:pPr>
+        <w:ind w:left="2208" w:hanging="420"/>
+      </w:pPr>
+    </w:lvl>
+    <w:lvl w:ilvl="4" w:tplc="04090019" w:tentative="1">
+      <w:start w:val="1"/>
+      <w:numFmt w:val="lowerLetter"/>
+      <w:lvlText w:val="%5)"/>
+      <w:lvlJc w:val="left"/>
+      <w:pPr>
+        <w:ind w:left="2628" w:hanging="420"/>
+      </w:pPr>
+    </w:lvl>
+    <w:lvl w:ilvl="5" w:tplc="0409001B" w:tentative="1">
+      <w:start w:val="1"/>
+      <w:numFmt w:val="lowerRoman"/>
+      <w:lvlText w:val="%6."/>
+      <w:lvlJc w:val="right"/>
+      <w:pPr>
+        <w:ind w:left="3048" w:hanging="420"/>
+      </w:pPr>
+    </w:lvl>
+    <w:lvl w:ilvl="6" w:tplc="0409000F" w:tentative="1">
+      <w:start w:val="1"/>
+      <w:numFmt w:val="decimal"/>
+      <w:lvlText w:val="%7."/>
+      <w:lvlJc w:val="left"/>
+      <w:pPr>
+        <w:ind w:left="3468" w:hanging="420"/>
+      </w:pPr>
+    </w:lvl>
+    <w:lvl w:ilvl="7" w:tplc="04090019" w:tentative="1">
+      <w:start w:val="1"/>
+      <w:numFmt w:val="lowerLetter"/>
+      <w:lvlText w:val="%8)"/>
+      <w:lvlJc w:val="left"/>
+      <w:pPr>
+        <w:ind w:left="3888" w:hanging="420"/>
+      </w:pPr>
+    </w:lvl>
+    <w:lvl w:ilvl="8" w:tplc="0409001B" w:tentative="1">
+      <w:start w:val="1"/>
+      <w:numFmt w:val="lowerRoman"/>
+      <w:lvlText w:val="%9."/>
+      <w:lvlJc w:val="right"/>
+      <w:pPr>
+        <w:ind w:left="4308" w:hanging="420"/>
+      </w:pPr>
+    </w:lvl>
+  </w:abstractNum>
   <w:num w:numId="1">
     <w:abstractNumId w:val="0"/>
+  </w:num>
+  <w:num w:numId="2">
+    <w:abstractNumId w:val="1"/>
   </w:num>
 </w:numbering>
 </file>

--- a/mybaits/mybatis相关知识点.docx
+++ b/mybaits/mybatis相关知识点.docx
@@ -129,9 +129,6 @@
     <w:p>
       <w:pPr>
         <w:ind w:left="888"/>
-        <w:rPr>
-          <w:rFonts w:hint="eastAsia"/>
-        </w:rPr>
       </w:pPr>
     </w:p>
     <w:p>
@@ -259,6 +256,9 @@
     <w:p>
       <w:pPr>
         <w:ind w:left="528" w:firstLineChars="200" w:firstLine="420"/>
+        <w:rPr>
+          <w:rFonts w:hint="eastAsia"/>
+        </w:rPr>
       </w:pPr>
       <w:r>
         <w:rPr>
@@ -303,22 +303,6 @@
         </w:rPr>
         <w:t>就是一个数据库连接，那么它的生命周期就是一次请求。</w:t>
       </w:r>
-    </w:p>
-    <w:p>
-      <w:pPr>
-        <w:rPr>
-          <w:rFonts w:hint="eastAsia"/>
-        </w:rPr>
-      </w:pPr>
-    </w:p>
-    <w:p>
-      <w:pPr>
-        <w:pStyle w:val="a7"/>
-        <w:ind w:left="888" w:firstLineChars="0" w:firstLine="0"/>
-        <w:rPr>
-          <w:rFonts w:hint="eastAsia"/>
-        </w:rPr>
-      </w:pPr>
     </w:p>
     <w:p>
       <w:pPr>
@@ -340,9 +324,6 @@
       <w:pPr>
         <w:pStyle w:val="a7"/>
         <w:ind w:left="888" w:firstLineChars="0" w:firstLine="0"/>
-        <w:rPr>
-          <w:rFonts w:hint="eastAsia"/>
-        </w:rPr>
       </w:pPr>
       <w:r>
         <w:t>Mapper</w:t>
@@ -395,9 +376,650 @@
           <w:rFonts w:hint="eastAsia"/>
         </w:rPr>
         <w:t>一致。</w:t>
+      </w:r>
+    </w:p>
+    <w:p/>
+    <w:p>
+      <w:pPr>
+        <w:pStyle w:val="1"/>
+      </w:pPr>
+      <w:proofErr w:type="spellStart"/>
+      <w:r>
+        <w:t>Mybatis</w:t>
+      </w:r>
+      <w:proofErr w:type="spellEnd"/>
+      <w:r>
+        <w:rPr>
+          <w:rFonts w:hint="eastAsia"/>
+        </w:rPr>
+        <w:t>一级缓存喝二级缓存的机制</w:t>
+      </w:r>
+    </w:p>
+    <w:p>
+      <w:pPr>
+        <w:pStyle w:val="2"/>
+      </w:pPr>
+      <w:r>
+        <w:rPr>
+          <w:rFonts w:hint="eastAsia"/>
+        </w:rPr>
+        <w:t>一级缓存：</w:t>
+      </w:r>
+    </w:p>
+    <w:p>
+      <w:pPr>
+        <w:ind w:firstLine="420"/>
+      </w:pPr>
+      <w:r>
+        <w:rPr>
+          <w:rFonts w:hint="eastAsia"/>
+        </w:rPr>
+        <w:t>一级缓存是基于</w:t>
+      </w:r>
+      <w:proofErr w:type="spellStart"/>
+      <w:r>
+        <w:t>S</w:t>
+      </w:r>
+      <w:r>
+        <w:rPr>
+          <w:rFonts w:hint="eastAsia"/>
+        </w:rPr>
+        <w:t>q</w:t>
+      </w:r>
+      <w:r>
+        <w:t>lSession</w:t>
+      </w:r>
+      <w:proofErr w:type="spellEnd"/>
+      <w:r>
+        <w:rPr>
+          <w:rFonts w:hint="eastAsia"/>
+        </w:rPr>
+        <w:t>的缓存，所以它的作用域就是一个</w:t>
+      </w:r>
+      <w:proofErr w:type="spellStart"/>
+      <w:r>
+        <w:t>S</w:t>
+      </w:r>
+      <w:r>
+        <w:rPr>
+          <w:rFonts w:hint="eastAsia"/>
+        </w:rPr>
+        <w:t>q</w:t>
+      </w:r>
+      <w:r>
+        <w:t>lSession</w:t>
+      </w:r>
+      <w:proofErr w:type="spellEnd"/>
+      <w:r>
+        <w:rPr>
+          <w:rFonts w:hint="eastAsia"/>
+        </w:rPr>
+        <w:t>，</w:t>
+      </w:r>
+      <w:r>
+        <w:rPr>
+          <w:rFonts w:hint="eastAsia"/>
+        </w:rPr>
+        <w:t>当一个</w:t>
+      </w:r>
+      <w:proofErr w:type="spellStart"/>
+      <w:r>
+        <w:t>S</w:t>
+      </w:r>
+      <w:r>
+        <w:rPr>
+          <w:rFonts w:hint="eastAsia"/>
+        </w:rPr>
+        <w:t>ql</w:t>
+      </w:r>
+      <w:r>
+        <w:t>Session</w:t>
+      </w:r>
+      <w:proofErr w:type="spellEnd"/>
+      <w:r>
+        <w:rPr>
+          <w:rFonts w:hint="eastAsia"/>
+        </w:rPr>
+        <w:t>结束时，缓存也会被清空。</w:t>
       </w:r>
       <w:bookmarkStart w:id="0" w:name="_GoBack"/>
       <w:bookmarkEnd w:id="0"/>
+    </w:p>
+    <w:p>
+      <w:pPr>
+        <w:ind w:firstLine="420"/>
+      </w:pPr>
+      <w:r>
+        <w:t xml:space="preserve"> </w:t>
+      </w:r>
+      <w:r>
+        <w:rPr>
+          <w:rFonts w:hint="eastAsia"/>
+        </w:rPr>
+        <w:t>一级缓存的存储形式:</w:t>
+      </w:r>
+      <w:proofErr w:type="spellStart"/>
+      <w:r>
+        <w:t>S</w:t>
+      </w:r>
+      <w:r>
+        <w:rPr>
+          <w:rFonts w:hint="eastAsia"/>
+        </w:rPr>
+        <w:t>ql</w:t>
+      </w:r>
+      <w:r>
+        <w:t>Session</w:t>
+      </w:r>
+      <w:proofErr w:type="spellEnd"/>
+      <w:r>
+        <w:rPr>
+          <w:rFonts w:hint="eastAsia"/>
+        </w:rPr>
+        <w:t>利用一个H</w:t>
+      </w:r>
+      <w:r>
+        <w:t>ashM</w:t>
+      </w:r>
+      <w:r>
+        <w:rPr>
+          <w:rFonts w:hint="eastAsia"/>
+        </w:rPr>
+        <w:t>ap来存储，key值是</w:t>
+      </w:r>
+      <w:proofErr w:type="spellStart"/>
+      <w:r>
+        <w:rPr>
+          <w:rFonts w:hint="eastAsia"/>
+        </w:rPr>
+        <w:t>nam</w:t>
+      </w:r>
+      <w:r>
+        <w:t>espce:sql</w:t>
+      </w:r>
+      <w:proofErr w:type="spellEnd"/>
+      <w:r>
+        <w:rPr>
+          <w:rFonts w:hint="eastAsia"/>
+        </w:rPr>
+        <w:t>语句的形式，value值是</w:t>
+      </w:r>
+      <w:proofErr w:type="spellStart"/>
+      <w:r>
+        <w:rPr>
+          <w:rFonts w:hint="eastAsia"/>
+        </w:rPr>
+        <w:t>sql</w:t>
+      </w:r>
+      <w:proofErr w:type="spellEnd"/>
+      <w:r>
+        <w:rPr>
+          <w:rFonts w:hint="eastAsia"/>
+        </w:rPr>
+        <w:t>语句执行的结果。</w:t>
+      </w:r>
+    </w:p>
+    <w:p>
+      <w:pPr>
+        <w:ind w:firstLine="420"/>
+      </w:pPr>
+      <w:r>
+        <w:rPr>
+          <w:rFonts w:hint="eastAsia"/>
+        </w:rPr>
+        <w:t xml:space="preserve"> 一级缓存的过程：我们在一个</w:t>
+      </w:r>
+      <w:proofErr w:type="spellStart"/>
+      <w:r>
+        <w:t>S</w:t>
+      </w:r>
+      <w:r>
+        <w:rPr>
+          <w:rFonts w:hint="eastAsia"/>
+        </w:rPr>
+        <w:t>ql</w:t>
+      </w:r>
+      <w:r>
+        <w:t>Session</w:t>
+      </w:r>
+      <w:proofErr w:type="spellEnd"/>
+      <w:r>
+        <w:rPr>
+          <w:rFonts w:hint="eastAsia"/>
+        </w:rPr>
+        <w:t>中，调用查询</w:t>
+      </w:r>
+      <w:proofErr w:type="spellStart"/>
+      <w:r>
+        <w:rPr>
+          <w:rFonts w:hint="eastAsia"/>
+        </w:rPr>
+        <w:t>sql</w:t>
+      </w:r>
+      <w:proofErr w:type="spellEnd"/>
+      <w:r>
+        <w:rPr>
+          <w:rFonts w:hint="eastAsia"/>
+        </w:rPr>
+        <w:t>语句查询数据库的数据时，查询结果会被缓存到Hash</w:t>
+      </w:r>
+      <w:r>
+        <w:t>M</w:t>
+      </w:r>
+      <w:r>
+        <w:rPr>
+          <w:rFonts w:hint="eastAsia"/>
+        </w:rPr>
+        <w:t>ap中。当在这个</w:t>
+      </w:r>
+      <w:proofErr w:type="spellStart"/>
+      <w:r>
+        <w:rPr>
+          <w:rFonts w:hint="eastAsia"/>
+        </w:rPr>
+        <w:t>Sql</w:t>
+      </w:r>
+      <w:r>
+        <w:t>Session</w:t>
+      </w:r>
+      <w:proofErr w:type="spellEnd"/>
+      <w:r>
+        <w:rPr>
+          <w:rFonts w:hint="eastAsia"/>
+        </w:rPr>
+        <w:t>中我们再次调用同样的</w:t>
+      </w:r>
+      <w:proofErr w:type="spellStart"/>
+      <w:r>
+        <w:rPr>
+          <w:rFonts w:hint="eastAsia"/>
+        </w:rPr>
+        <w:t>sql</w:t>
+      </w:r>
+      <w:proofErr w:type="spellEnd"/>
+      <w:r>
+        <w:rPr>
+          <w:rFonts w:hint="eastAsia"/>
+        </w:rPr>
+        <w:t>语句使用同样的参数时。就可以直接</w:t>
+      </w:r>
+      <w:r>
+        <w:rPr>
+          <w:rFonts w:hint="eastAsia"/>
+        </w:rPr>
+        <w:t>从缓存中读取，而不用从数据库中读取，这样就大大地提高了查询效率。</w:t>
+      </w:r>
+    </w:p>
+    <w:p>
+      <w:pPr>
+        <w:pStyle w:val="2"/>
+      </w:pPr>
+      <w:r>
+        <w:rPr>
+          <w:rFonts w:hint="eastAsia"/>
+        </w:rPr>
+        <w:t>二级缓存</w:t>
+      </w:r>
+    </w:p>
+    <w:p>
+      <w:r>
+        <w:rPr>
+          <w:rFonts w:hint="eastAsia"/>
+        </w:rPr>
+        <w:t xml:space="preserve"> </w:t>
+      </w:r>
+      <w:r>
+        <w:t xml:space="preserve">  </w:t>
+      </w:r>
+      <w:r>
+        <w:rPr>
+          <w:rFonts w:hint="eastAsia"/>
+        </w:rPr>
+        <w:t>二级缓存是基于mapper级别地缓存，在</w:t>
+      </w:r>
+      <w:r>
+        <w:rPr>
+          <w:rFonts w:hint="eastAsia"/>
+        </w:rPr>
+        <w:t>同一个namespace</w:t>
+      </w:r>
+      <w:r>
+        <w:rPr>
+          <w:rFonts w:hint="eastAsia"/>
+        </w:rPr>
+        <w:t>中，凡是调用这个mapp</w:t>
+      </w:r>
+      <w:r>
+        <w:t>er</w:t>
+      </w:r>
+      <w:r>
+        <w:rPr>
+          <w:rFonts w:hint="eastAsia"/>
+        </w:rPr>
+        <w:t>文件来进行数据库操作的</w:t>
+      </w:r>
+      <w:proofErr w:type="spellStart"/>
+      <w:r>
+        <w:rPr>
+          <w:rFonts w:hint="eastAsia"/>
+        </w:rPr>
+        <w:t>Sql</w:t>
+      </w:r>
+      <w:r>
+        <w:t>Sessio</w:t>
+      </w:r>
+      <w:r>
+        <w:rPr>
+          <w:rFonts w:hint="eastAsia"/>
+        </w:rPr>
+        <w:t>n</w:t>
+      </w:r>
+      <w:proofErr w:type="spellEnd"/>
+      <w:r>
+        <w:rPr>
+          <w:rFonts w:hint="eastAsia"/>
+        </w:rPr>
+        <w:t>都可以读取这个二级缓存。二级缓存是</w:t>
+      </w:r>
+      <w:proofErr w:type="spellStart"/>
+      <w:r>
+        <w:t>S</w:t>
+      </w:r>
+      <w:r>
+        <w:rPr>
+          <w:rFonts w:hint="eastAsia"/>
+        </w:rPr>
+        <w:t>ql</w:t>
+      </w:r>
+      <w:r>
+        <w:t>S</w:t>
+      </w:r>
+      <w:r>
+        <w:rPr>
+          <w:rFonts w:hint="eastAsia"/>
+        </w:rPr>
+        <w:t>ession</w:t>
+      </w:r>
+      <w:proofErr w:type="spellEnd"/>
+      <w:r>
+        <w:rPr>
+          <w:rFonts w:hint="eastAsia"/>
+        </w:rPr>
+        <w:t>之间共享的。</w:t>
+      </w:r>
+    </w:p>
+    <w:p>
+      <w:r>
+        <w:rPr>
+          <w:rFonts w:hint="eastAsia"/>
+        </w:rPr>
+        <w:t xml:space="preserve"> </w:t>
+      </w:r>
+      <w:r>
+        <w:t xml:space="preserve">  </w:t>
+      </w:r>
+      <w:r>
+        <w:rPr>
+          <w:rFonts w:hint="eastAsia"/>
+        </w:rPr>
+        <w:t>二级缓存</w:t>
+      </w:r>
+      <w:r>
+        <w:rPr>
+          <w:rFonts w:hint="eastAsia"/>
+        </w:rPr>
+        <w:t>的存形式：二级缓存</w:t>
+      </w:r>
+      <w:r>
+        <w:rPr>
+          <w:rFonts w:hint="eastAsia"/>
+        </w:rPr>
+        <w:t>也是利用一个M</w:t>
+      </w:r>
+      <w:r>
+        <w:t>ap</w:t>
+      </w:r>
+      <w:r>
+        <w:rPr>
+          <w:rFonts w:hint="eastAsia"/>
+        </w:rPr>
+        <w:t>来存的，存储形式跟一级缓存一样。</w:t>
+      </w:r>
+    </w:p>
+    <w:p>
+      <w:r>
+        <w:t xml:space="preserve">   </w:t>
+      </w:r>
+      <w:r>
+        <w:rPr>
+          <w:rFonts w:hint="eastAsia"/>
+        </w:rPr>
+        <w:t>二级缓存的存储过程：当一个</w:t>
+      </w:r>
+      <w:proofErr w:type="spellStart"/>
+      <w:r>
+        <w:t>S</w:t>
+      </w:r>
+      <w:r>
+        <w:rPr>
+          <w:rFonts w:hint="eastAsia"/>
+        </w:rPr>
+        <w:t>ql</w:t>
+      </w:r>
+      <w:r>
+        <w:t>Se</w:t>
+      </w:r>
+      <w:r>
+        <w:rPr>
+          <w:rFonts w:hint="eastAsia"/>
+        </w:rPr>
+        <w:t>ssion</w:t>
+      </w:r>
+      <w:proofErr w:type="spellEnd"/>
+      <w:r>
+        <w:rPr>
+          <w:rFonts w:hint="eastAsia"/>
+        </w:rPr>
+        <w:t>调用某个mapper执行</w:t>
+      </w:r>
+      <w:proofErr w:type="spellStart"/>
+      <w:r>
+        <w:rPr>
+          <w:rFonts w:hint="eastAsia"/>
+        </w:rPr>
+        <w:t>sql</w:t>
+      </w:r>
+      <w:proofErr w:type="spellEnd"/>
+      <w:r>
+        <w:rPr>
+          <w:rFonts w:hint="eastAsia"/>
+        </w:rPr>
+        <w:t>语句来查询数据的时候，它的查询结果会被保存到一个</w:t>
+      </w:r>
+      <w:r>
+        <w:t>M</w:t>
+      </w:r>
+      <w:r>
+        <w:rPr>
+          <w:rFonts w:hint="eastAsia"/>
+        </w:rPr>
+        <w:t>ap中，当其它的</w:t>
+      </w:r>
+      <w:proofErr w:type="spellStart"/>
+      <w:r>
+        <w:rPr>
+          <w:rFonts w:hint="eastAsia"/>
+        </w:rPr>
+        <w:t>Sql</w:t>
+      </w:r>
+      <w:r>
+        <w:t>S</w:t>
+      </w:r>
+      <w:r>
+        <w:rPr>
+          <w:rFonts w:hint="eastAsia"/>
+        </w:rPr>
+        <w:t>ession</w:t>
+      </w:r>
+      <w:proofErr w:type="spellEnd"/>
+      <w:r>
+        <w:rPr>
+          <w:rFonts w:hint="eastAsia"/>
+        </w:rPr>
+        <w:t>也调用这个mapper执行</w:t>
+      </w:r>
+      <w:proofErr w:type="spellStart"/>
+      <w:r>
+        <w:rPr>
+          <w:rFonts w:hint="eastAsia"/>
+        </w:rPr>
+        <w:t>sql</w:t>
+      </w:r>
+      <w:proofErr w:type="spellEnd"/>
+      <w:r>
+        <w:rPr>
+          <w:rFonts w:hint="eastAsia"/>
+        </w:rPr>
+        <w:t>语句查询数据的时候，如果是相同的</w:t>
+      </w:r>
+      <w:proofErr w:type="spellStart"/>
+      <w:r>
+        <w:rPr>
+          <w:rFonts w:hint="eastAsia"/>
+        </w:rPr>
+        <w:t>sql</w:t>
+      </w:r>
+      <w:proofErr w:type="spellEnd"/>
+      <w:r>
+        <w:rPr>
+          <w:rFonts w:hint="eastAsia"/>
+        </w:rPr>
+        <w:t>语句和参数，那么就可以直接从二级缓存中</w:t>
+      </w:r>
+      <w:r>
+        <w:rPr>
+          <w:rFonts w:hint="eastAsia"/>
+        </w:rPr>
+        <w:lastRenderedPageBreak/>
+        <w:t>读取结果，无需再次</w:t>
+      </w:r>
+      <w:r>
+        <w:rPr>
+          <w:rFonts w:hint="eastAsia"/>
+        </w:rPr>
+        <w:t>从数据库中查询，这样大大提高了效率。</w:t>
+      </w:r>
+    </w:p>
+    <w:p>
+      <w:pPr>
+        <w:pStyle w:val="2"/>
+      </w:pPr>
+      <w:r>
+        <w:rPr>
+          <w:rFonts w:hint="eastAsia"/>
+        </w:rPr>
+        <w:t>存在二级缓存的情况下的查询过程：</w:t>
+      </w:r>
+    </w:p>
+    <w:p>
+      <w:pPr>
+        <w:ind w:firstLine="420"/>
+      </w:pPr>
+      <w:proofErr w:type="spellStart"/>
+      <w:r>
+        <w:t>S</w:t>
+      </w:r>
+      <w:r>
+        <w:rPr>
+          <w:rFonts w:hint="eastAsia"/>
+        </w:rPr>
+        <w:t>ql</w:t>
+      </w:r>
+      <w:r>
+        <w:t>Session</w:t>
+      </w:r>
+      <w:proofErr w:type="spellEnd"/>
+      <w:r>
+        <w:rPr>
+          <w:rFonts w:hint="eastAsia"/>
+        </w:rPr>
+        <w:t>第一步会在自己的一级缓存中查找数据。</w:t>
+      </w:r>
+    </w:p>
+    <w:p>
+      <w:pPr>
+        <w:ind w:firstLine="420"/>
+      </w:pPr>
+      <w:r>
+        <w:rPr>
+          <w:rFonts w:hint="eastAsia"/>
+        </w:rPr>
+        <w:t xml:space="preserve"> </w:t>
+      </w:r>
+      <w:r>
+        <w:t xml:space="preserve">         </w:t>
+      </w:r>
+      <w:r>
+        <w:rPr>
+          <w:rFonts w:hint="eastAsia"/>
+        </w:rPr>
+        <w:t>如果没找到，第二步，就会当对应的map</w:t>
+      </w:r>
+      <w:r>
+        <w:t>per</w:t>
+      </w:r>
+      <w:r>
+        <w:rPr>
+          <w:rFonts w:hint="eastAsia"/>
+        </w:rPr>
+        <w:t>的二级缓存中查找数据。</w:t>
+      </w:r>
+    </w:p>
+    <w:p>
+      <w:pPr>
+        <w:ind w:firstLine="420"/>
+        <w:rPr>
+          <w:rFonts w:hint="eastAsia"/>
+        </w:rPr>
+      </w:pPr>
+      <w:r>
+        <w:rPr>
+          <w:rFonts w:hint="eastAsia"/>
+        </w:rPr>
+        <w:t xml:space="preserve"> </w:t>
+      </w:r>
+      <w:r>
+        <w:t xml:space="preserve">         </w:t>
+      </w:r>
+      <w:r>
+        <w:rPr>
+          <w:rFonts w:hint="eastAsia"/>
+        </w:rPr>
+        <w:t>如果还没找到，第三步，进去数据库中查找，并把查询结果做相应的缓存。</w:t>
+      </w:r>
+    </w:p>
+    <w:p>
+      <w:pPr>
+        <w:rPr>
+          <w:rFonts w:hint="eastAsia"/>
+        </w:rPr>
+      </w:pPr>
+      <w:r>
+        <w:rPr>
+          <w:rFonts w:hint="eastAsia"/>
+        </w:rPr>
+        <w:t xml:space="preserve"> </w:t>
+      </w:r>
+      <w:r>
+        <w:t xml:space="preserve">  </w:t>
+      </w:r>
+    </w:p>
+    <w:p>
+      <w:pPr>
+        <w:rPr>
+          <w:rFonts w:hint="eastAsia"/>
+        </w:rPr>
+      </w:pPr>
     </w:p>
     <w:sectPr>
       <w:pgSz w:w="11906" w:h="16838"/>
@@ -1057,6 +1679,29 @@
       <w:szCs w:val="44"/>
     </w:rPr>
   </w:style>
+  <w:style w:type="paragraph" w:styleId="2">
+    <w:name w:val="heading 2"/>
+    <w:basedOn w:val="a"/>
+    <w:next w:val="a"/>
+    <w:link w:val="20"/>
+    <w:uiPriority w:val="9"/>
+    <w:unhideWhenUsed/>
+    <w:qFormat/>
+    <w:rsid w:val="0026037D"/>
+    <w:pPr>
+      <w:keepNext/>
+      <w:keepLines/>
+      <w:spacing w:before="260" w:after="260" w:line="416" w:lineRule="auto"/>
+      <w:outlineLvl w:val="1"/>
+    </w:pPr>
+    <w:rPr>
+      <w:rFonts w:asciiTheme="majorHAnsi" w:eastAsiaTheme="majorEastAsia" w:hAnsiTheme="majorHAnsi" w:cstheme="majorBidi"/>
+      <w:b/>
+      <w:bCs/>
+      <w:sz w:val="32"/>
+      <w:szCs w:val="32"/>
+    </w:rPr>
+  </w:style>
   <w:style w:type="character" w:default="1" w:styleId="a0">
     <w:name w:val="Default Paragraph Font"/>
     <w:uiPriority w:val="1"/>
@@ -1171,6 +1816,20 @@
       <w:kern w:val="44"/>
       <w:sz w:val="44"/>
       <w:szCs w:val="44"/>
+    </w:rPr>
+  </w:style>
+  <w:style w:type="character" w:customStyle="1" w:styleId="20">
+    <w:name w:val="标题 2 字符"/>
+    <w:basedOn w:val="a0"/>
+    <w:link w:val="2"/>
+    <w:uiPriority w:val="9"/>
+    <w:rsid w:val="0026037D"/>
+    <w:rPr>
+      <w:rFonts w:asciiTheme="majorHAnsi" w:eastAsiaTheme="majorEastAsia" w:hAnsiTheme="majorHAnsi" w:cstheme="majorBidi"/>
+      <w:b/>
+      <w:bCs/>
+      <w:sz w:val="32"/>
+      <w:szCs w:val="32"/>
     </w:rPr>
   </w:style>
 </w:styles>
